--- a/地理信息/201300035-方盛俊-AI.docx
+++ b/地理信息/201300035-方盛俊-AI.docx
@@ -369,7 +369,7 @@
           <w:rFonts w:hint="eastAsia"/>
           <w:lang w:val="en-US" w:eastAsia="zh-CN"/>
         </w:rPr>
-        <w:t>如何实现定位和导航</w:t>
+        <w:t>如何实现定位</w:t>
       </w:r>
     </w:p>
     <w:p>
@@ -889,6 +889,146 @@
         <w:ind w:firstLine="420" w:firstLineChars="0"/>
         <w:jc w:val="both"/>
         <w:rPr>
+          <w:rFonts w:hint="eastAsia"/>
+          <w:lang w:val="en-US" w:eastAsia="zh-CN"/>
+        </w:rPr>
+      </w:pPr>
+      <w:r>
+        <w:rPr>
+          <w:rFonts w:hint="eastAsia"/>
+          <w:lang w:val="en-US" w:eastAsia="zh-CN"/>
+        </w:rPr>
+        <w:t>然而在实际应用中，4颗卫星肯定是不够的，电磁波在传输过程中的减弱，各种干扰，卫星的损坏都可能导致定位系统的损坏，稳健性极低。因此，GPS系统有24颗卫星，其中21颗是工作卫星，3颗是备用卫星，以保证在任一时刻、任一地点高度角15度以上都能够观测到4颗以上的卫星。</w:t>
+      </w:r>
+    </w:p>
+    <w:p>
+      <w:pPr>
+        <w:ind w:firstLine="420" w:firstLineChars="0"/>
+        <w:jc w:val="both"/>
+        <w:rPr>
+          <w:rFonts w:hint="eastAsia"/>
+          <w:lang w:val="en-US" w:eastAsia="zh-CN"/>
+        </w:rPr>
+      </w:pPr>
+    </w:p>
+    <w:p>
+      <w:pPr>
+        <w:ind w:firstLine="420" w:firstLineChars="0"/>
+        <w:jc w:val="both"/>
+        <w:rPr>
+          <w:rFonts w:hint="eastAsia"/>
+          <w:lang w:val="en-US" w:eastAsia="zh-CN"/>
+        </w:rPr>
+      </w:pPr>
+      <w:r>
+        <w:rPr>
+          <w:rFonts w:hint="eastAsia"/>
+          <w:lang w:val="en-US" w:eastAsia="zh-CN"/>
+        </w:rPr>
+        <w:t>还有一种定位方式，基于地面基站的定位。这里的基站可以是通讯基站，也可以是WiFi蜂巢网络，这种情况可以近似为二维平面的定位，那么只需三个基站便能够初步地定位处观察点的位置。</w:t>
+      </w:r>
+    </w:p>
+    <w:p>
+      <w:pPr>
+        <w:ind w:firstLine="420" w:firstLineChars="0"/>
+        <w:jc w:val="both"/>
+        <w:rPr>
+          <w:rFonts w:hint="eastAsia"/>
+          <w:lang w:val="en-US" w:eastAsia="zh-CN"/>
+        </w:rPr>
+      </w:pPr>
+    </w:p>
+    <w:p>
+      <w:pPr>
+        <w:ind w:firstLine="420" w:firstLineChars="0"/>
+        <w:jc w:val="both"/>
+        <w:rPr>
+          <w:rFonts w:hint="eastAsia"/>
+          <w:lang w:val="en-US" w:eastAsia="zh-CN"/>
+        </w:rPr>
+      </w:pPr>
+      <w:r>
+        <w:rPr>
+          <w:rFonts w:hint="eastAsia"/>
+          <w:lang w:val="en-US" w:eastAsia="zh-CN"/>
+        </w:rPr>
+        <w:t>然而，实际上卫星定位和基站定位还不足以覆盖所有情况。这两种定位精度为三米到十米，大部分时候只能是平面化的定位，且室内等环境的信号较差，难以精准定位。所有我们还需要另一种定位方式。</w:t>
+      </w:r>
+    </w:p>
+    <w:p>
+      <w:pPr>
+        <w:ind w:firstLine="420" w:firstLineChars="0"/>
+        <w:jc w:val="both"/>
+        <w:rPr>
+          <w:rFonts w:hint="eastAsia"/>
+          <w:lang w:val="en-US" w:eastAsia="zh-CN"/>
+        </w:rPr>
+      </w:pPr>
+    </w:p>
+    <w:p>
+      <w:pPr>
+        <w:ind w:firstLine="420" w:firstLineChars="0"/>
+        <w:jc w:val="both"/>
+        <w:rPr>
+          <w:rFonts w:hint="eastAsia"/>
+          <w:lang w:val="en-US" w:eastAsia="zh-CN"/>
+        </w:rPr>
+      </w:pPr>
+      <w:r>
+        <w:rPr>
+          <w:rFonts w:hint="eastAsia"/>
+          <w:lang w:val="en-US" w:eastAsia="zh-CN"/>
+        </w:rPr>
+        <w:t>室内定位。现代社会中，有很多定位的需求是在商场等等室内发生的，这种地方人流量极大，定位精度需求高，信号却很弱。这时就需要更加多样的定位方式。例如超声波技术，采用反射式测距法，通过多边定位等方法确定物体位置；又例如超宽带(UWB)技术，通过发送和接收具有纳秒或微秒级以下的极窄脉冲来传输数据。</w:t>
+      </w:r>
+    </w:p>
+    <w:p>
+      <w:pPr>
+        <w:ind w:firstLine="420" w:firstLineChars="0"/>
+        <w:jc w:val="both"/>
+        <w:rPr>
+          <w:rFonts w:hint="eastAsia"/>
+          <w:lang w:val="en-US" w:eastAsia="zh-CN"/>
+        </w:rPr>
+      </w:pPr>
+    </w:p>
+    <w:p>
+      <w:pPr>
+        <w:ind w:firstLine="420" w:firstLineChars="0"/>
+        <w:jc w:val="both"/>
+        <w:rPr>
+          <w:rFonts w:hint="eastAsia"/>
+          <w:lang w:val="en-US" w:eastAsia="zh-CN"/>
+        </w:rPr>
+      </w:pPr>
+      <w:r>
+        <w:rPr>
+          <w:rFonts w:hint="eastAsia"/>
+          <w:lang w:val="en-US" w:eastAsia="zh-CN"/>
+        </w:rPr>
+        <w:t>现代常见的室内定位产品，有联睿电子室内定位，采用先进的IR-UWB定位技术，在室内可达到10cm-15cm的定位精度，还有Google室内定位，主要用于机场、商场、体育场和其他大型企业。</w:t>
+      </w:r>
+    </w:p>
+    <w:p>
+      <w:pPr>
+        <w:ind w:firstLine="420" w:firstLineChars="0"/>
+        <w:jc w:val="both"/>
+        <w:rPr>
+          <w:rFonts w:hint="eastAsia"/>
+          <w:lang w:val="en-US" w:eastAsia="zh-CN"/>
+        </w:rPr>
+      </w:pPr>
+    </w:p>
+    <w:p>
+      <w:pPr>
+        <w:pStyle w:val="4"/>
+        <w:numPr>
+          <w:ilvl w:val="0"/>
+          <w:numId w:val="1"/>
+        </w:numPr>
+        <w:bidi w:val="0"/>
+        <w:ind w:left="0" w:leftChars="0" w:firstLine="0" w:firstLineChars="0"/>
+        <w:rPr>
           <w:rFonts w:hint="default"/>
           <w:lang w:val="en-US" w:eastAsia="zh-CN"/>
         </w:rPr>
@@ -898,10 +1038,133 @@
           <w:rFonts w:hint="eastAsia"/>
           <w:lang w:val="en-US" w:eastAsia="zh-CN"/>
         </w:rPr>
-        <w:t>然而在实际应用中，4颗卫星肯定是不够的，电磁波在传输过程中的减弱，各种干扰，卫星的损坏都可能导致定位</w:t>
+        <w:t>如何实现导航</w:t>
+      </w:r>
+    </w:p>
+    <w:p>
+      <w:pPr>
+        <w:ind w:firstLine="420" w:firstLineChars="0"/>
+        <w:rPr>
+          <w:rFonts w:hint="eastAsia"/>
+          <w:lang w:val="en-US" w:eastAsia="zh-CN"/>
+        </w:rPr>
+      </w:pPr>
+      <w:r>
+        <w:rPr>
+          <w:rFonts w:hint="eastAsia"/>
+          <w:lang w:val="en-US" w:eastAsia="zh-CN"/>
+        </w:rPr>
+        <w:t>让我们来思考，一个导航系统都需要有那些功能？</w:t>
+      </w:r>
+    </w:p>
+    <w:p>
+      <w:pPr>
+        <w:ind w:firstLine="420" w:firstLineChars="0"/>
+        <w:rPr>
+          <w:rFonts w:hint="eastAsia"/>
+          <w:lang w:val="en-US" w:eastAsia="zh-CN"/>
+        </w:rPr>
+      </w:pPr>
+    </w:p>
+    <w:p>
+      <w:pPr>
+        <w:ind w:firstLine="420" w:firstLineChars="0"/>
+        <w:rPr>
+          <w:rFonts w:hint="eastAsia"/>
+          <w:lang w:val="en-US" w:eastAsia="zh-CN"/>
+        </w:rPr>
+      </w:pPr>
+      <w:r>
+        <w:rPr>
+          <w:rFonts w:hint="eastAsia"/>
+          <w:lang w:val="en-US" w:eastAsia="zh-CN"/>
+        </w:rPr>
+        <w:t>很容易，我们可以知道，需要的功能有，路径规划，即确定当前点到目标点的路线；路径引导，即引导用户或设备按照规划路径行动。</w:t>
+      </w:r>
+    </w:p>
+    <w:p>
+      <w:pPr>
+        <w:ind w:firstLine="420" w:firstLineChars="0"/>
+        <w:rPr>
+          <w:rFonts w:hint="eastAsia"/>
+          <w:lang w:val="en-US" w:eastAsia="zh-CN"/>
+        </w:rPr>
+      </w:pPr>
+    </w:p>
+    <w:p>
+      <w:pPr>
+        <w:ind w:firstLine="420" w:firstLineChars="0"/>
+        <w:rPr>
+          <w:rFonts w:hint="eastAsia"/>
+          <w:lang w:val="en-US" w:eastAsia="zh-CN"/>
+        </w:rPr>
+      </w:pPr>
+      <w:r>
+        <w:rPr>
+          <w:rFonts w:hint="eastAsia"/>
+          <w:lang w:val="en-US" w:eastAsia="zh-CN"/>
+        </w:rPr>
+        <w:t>路径规划是个很复杂的问题，涉及到一系列晦涩难懂的数学理论，我们先不必深究。假设我们现在拥有一个有充足的地理信息数据的电子地图，我们要确定当前点到目标点的路线，理论上我们只需要当前点x和目标点y两个参数，便能通过pathPlaning(x,y)函数就能取得规划好的路线。</w:t>
+      </w:r>
+    </w:p>
+    <w:p>
+      <w:pPr>
+        <w:ind w:firstLine="420" w:firstLineChars="0"/>
+        <w:rPr>
+          <w:rFonts w:hint="eastAsia"/>
+          <w:lang w:val="en-US" w:eastAsia="zh-CN"/>
+        </w:rPr>
+      </w:pPr>
+    </w:p>
+    <w:p>
+      <w:pPr>
+        <w:ind w:firstLine="420" w:firstLineChars="0"/>
+        <w:rPr>
+          <w:rFonts w:hint="eastAsia"/>
+          <w:lang w:val="en-US" w:eastAsia="zh-CN"/>
+        </w:rPr>
+      </w:pPr>
+      <w:r>
+        <w:rPr>
+          <w:rFonts w:hint="eastAsia"/>
+          <w:lang w:val="en-US" w:eastAsia="zh-CN"/>
+        </w:rPr>
+        <w:t>但实际上是这样吗？并不。对于路径规划规划来说，距离最短的路径并不一定就是最好的路径。还应该让用户输入另一个参数，即所需要的路径特性，如距离最短，高速优先，最少收费，躲避拥堵，景点最多等等。然而这样还不够，一般来说最优路径由于红绿灯，拥堵情况等等不定因素会不断地发</w:t>
       </w:r>
       <w:bookmarkStart w:id="0" w:name="_GoBack"/>
       <w:bookmarkEnd w:id="0"/>
+      <w:r>
+        <w:rPr>
+          <w:rFonts w:hint="eastAsia"/>
+          <w:lang w:val="en-US" w:eastAsia="zh-CN"/>
+        </w:rPr>
+        <w:t>生变化，这时候就需要不断地重新进行路径规划，实现动态路径规划。</w:t>
+      </w:r>
+    </w:p>
+    <w:p>
+      <w:pPr>
+        <w:ind w:firstLine="420" w:firstLineChars="0"/>
+        <w:rPr>
+          <w:rFonts w:hint="eastAsia"/>
+          <w:lang w:val="en-US" w:eastAsia="zh-CN"/>
+        </w:rPr>
+      </w:pPr>
+    </w:p>
+    <w:p>
+      <w:pPr>
+        <w:ind w:firstLine="420" w:firstLineChars="0"/>
+        <w:rPr>
+          <w:rFonts w:hint="default"/>
+          <w:lang w:val="en-US" w:eastAsia="zh-CN"/>
+        </w:rPr>
+      </w:pPr>
+      <w:r>
+        <w:rPr>
+          <w:rFonts w:hint="eastAsia"/>
+          <w:lang w:val="en-US" w:eastAsia="zh-CN"/>
+        </w:rPr>
+        <w:t>路径引导是导航系统需要解决的另一个重要问题。传统一点的路径引导方法，包括地图，路口场景，指示路标，语音播报等等。</w:t>
+      </w:r>
     </w:p>
     <w:sectPr>
       <w:pgSz w:w="11906" w:h="16838"/>
@@ -938,7 +1201,7 @@
   <w:docDefaults>
     <w:rPrDefault>
       <w:rPr>
-        <w:rFonts w:asciiTheme="minorHAnsi" w:hAnsiTheme="minorHAnsi" w:eastAsiaTheme="minorEastAsia" w:cstheme="minorBidi"/>
+        <w:rFonts w:ascii="Times New Roman" w:hAnsi="Times New Roman" w:eastAsia="宋体" w:cs="Times New Roman"/>
       </w:rPr>
     </w:rPrDefault>
   </w:docDefaults>

--- a/地理信息/201300035-方盛俊-AI.docx
+++ b/地理信息/201300035-方盛俊-AI.docx
@@ -1129,42 +1129,242 @@
           <w:rFonts w:hint="eastAsia"/>
           <w:lang w:val="en-US" w:eastAsia="zh-CN"/>
         </w:rPr>
-        <w:t>但实际上是这样吗？并不。对于路径规划规划来说，距离最短的路径并不一定就是最好的路径。还应该让用户输入另一个参数，即所需要的路径特性，如距离最短，高速优先，最少收费，躲避拥堵，景点最多等等。然而这样还不够，一般来说最优路径由于红绿灯，拥堵情况等等不定因素会不断地发</w:t>
+        <w:t>但实际上是这样吗？并不。对于路径规划规划来说，距离最短的路径并不一定就是最好的路径。还应该让用户输入另一个参数，即所需要的路径特性，如距离最短，高速优先，最少收费，躲避拥堵，景点最多等等。然而这样还不够，一般来说最优路径由于红绿灯，拥堵情况等等不定因素会不断地发生变化，这时候就需要不断地重新进行路径规划，实现动态路径规划。</w:t>
+      </w:r>
+    </w:p>
+    <w:p>
+      <w:pPr>
+        <w:ind w:firstLine="420" w:firstLineChars="0"/>
+        <w:rPr>
+          <w:rFonts w:hint="eastAsia"/>
+          <w:lang w:val="en-US" w:eastAsia="zh-CN"/>
+        </w:rPr>
+      </w:pPr>
+    </w:p>
+    <w:p>
+      <w:pPr>
+        <w:ind w:firstLine="420" w:firstLineChars="0"/>
+        <w:rPr>
+          <w:rFonts w:hint="default"/>
+          <w:lang w:val="en-US" w:eastAsia="zh-CN"/>
+        </w:rPr>
+      </w:pPr>
+      <w:r>
+        <w:rPr>
+          <w:rFonts w:hint="eastAsia"/>
+          <w:lang w:val="en-US" w:eastAsia="zh-CN"/>
+        </w:rPr>
+        <w:t>路径引导是导航系统需要解决的另一个重要问题。传统一点的路径引导方法，包括地图，路口场景，指示路标，语音播报等等。更现代一点的手段，是3D建模和AR增强现实技术。部分导航系统为了让用户对于地图上的建筑有更为清晰的认知，对周边建筑进行了3D建模，让用户更方便地辨认当前所处的周边环境。而AR增强现实技术，就是在用智能实时拍摄当前景象的同时，用AR技术叠加指向方向，以达到用户友好地指示方向的目的。</w:t>
+      </w:r>
+    </w:p>
+    <w:p>
+      <w:pPr>
+        <w:rPr>
+          <w:rFonts w:hint="default"/>
+          <w:lang w:val="en-US" w:eastAsia="zh-CN"/>
+        </w:rPr>
+      </w:pPr>
+    </w:p>
+    <w:p>
+      <w:pPr>
+        <w:jc w:val="center"/>
+        <w:rPr>
+          <w:rFonts w:hint="default"/>
+          <w:lang w:val="en-US" w:eastAsia="zh-CN"/>
+        </w:rPr>
+      </w:pPr>
+      <w:r>
+        <w:rPr>
+          <w:rFonts w:hint="default"/>
+          <w:lang w:val="en-US" w:eastAsia="zh-CN"/>
+        </w:rPr>
+        <w:drawing>
+          <wp:inline distT="0" distB="0" distL="114300" distR="114300">
+            <wp:extent cx="2506980" cy="3477260"/>
+            <wp:effectExtent l="0" t="0" r="7620" b="12700"/>
+            <wp:docPr id="3" name="图片 3" descr="Screenshot_2020-10-29-19-56-50-120_com.baidu.Baid"/>
+            <wp:cNvGraphicFramePr>
+              <a:graphicFrameLocks xmlns:a="http://schemas.openxmlformats.org/drawingml/2006/main" noChangeAspect="1"/>
+            </wp:cNvGraphicFramePr>
+            <a:graphic xmlns:a="http://schemas.openxmlformats.org/drawingml/2006/main">
+              <a:graphicData uri="http://schemas.openxmlformats.org/drawingml/2006/picture">
+                <pic:pic xmlns:pic="http://schemas.openxmlformats.org/drawingml/2006/picture">
+                  <pic:nvPicPr>
+                    <pic:cNvPr id="3" name="图片 3" descr="Screenshot_2020-10-29-19-56-50-120_com.baidu.Baid"/>
+                    <pic:cNvPicPr>
+                      <a:picLocks noChangeAspect="1"/>
+                    </pic:cNvPicPr>
+                  </pic:nvPicPr>
+                  <pic:blipFill>
+                    <a:blip r:embed="rId9"/>
+                    <a:srcRect t="22088" b="15495"/>
+                    <a:stretch>
+                      <a:fillRect/>
+                    </a:stretch>
+                  </pic:blipFill>
+                  <pic:spPr>
+                    <a:xfrm>
+                      <a:off x="0" y="0"/>
+                      <a:ext cx="2506980" cy="3477260"/>
+                    </a:xfrm>
+                    <a:prstGeom prst="rect">
+                      <a:avLst/>
+                    </a:prstGeom>
+                  </pic:spPr>
+                </pic:pic>
+              </a:graphicData>
+            </a:graphic>
+          </wp:inline>
+        </w:drawing>
+      </w:r>
+    </w:p>
+    <w:p>
+      <w:pPr>
+        <w:jc w:val="both"/>
+        <w:rPr>
+          <w:rFonts w:hint="default"/>
+          <w:lang w:val="en-US" w:eastAsia="zh-CN"/>
+        </w:rPr>
+      </w:pPr>
+    </w:p>
+    <w:p>
+      <w:pPr>
+        <w:pStyle w:val="4"/>
+        <w:numPr>
+          <w:ilvl w:val="0"/>
+          <w:numId w:val="1"/>
+        </w:numPr>
+        <w:bidi w:val="0"/>
+        <w:ind w:left="0" w:leftChars="0" w:firstLine="0" w:firstLineChars="0"/>
+        <w:rPr>
+          <w:rFonts w:hint="default"/>
+          <w:lang w:val="en-US" w:eastAsia="zh-CN"/>
+        </w:rPr>
+      </w:pPr>
+      <w:r>
+        <w:rPr>
+          <w:rFonts w:hint="eastAsia"/>
+          <w:lang w:val="en-US" w:eastAsia="zh-CN"/>
+        </w:rPr>
+        <w:t>现代导航卫星系统</w:t>
+      </w:r>
+    </w:p>
+    <w:p>
+      <w:pPr>
+        <w:ind w:firstLine="420" w:firstLineChars="0"/>
+        <w:rPr>
+          <w:rFonts w:hint="eastAsia"/>
+          <w:lang w:val="en-US" w:eastAsia="zh-CN"/>
+        </w:rPr>
+      </w:pPr>
+      <w:r>
+        <w:rPr>
+          <w:rFonts w:hint="eastAsia"/>
+          <w:lang w:val="en-US" w:eastAsia="zh-CN"/>
+        </w:rPr>
+        <w:t>现代常见的导航卫星系统分两大类，一类是全球导航卫星系统，一类是区域星基增强系统。现有的全球导航卫星系统有四种，中国BDS，美国GPS，俄罗斯GLONASS，欧盟Galileo。现有的区域星基增强系统又六种，美国WAAS，俄罗斯SDCM，欧洲EGNOS，日本MSAS，印度GAGAN。</w:t>
+      </w:r>
+    </w:p>
+    <w:p>
+      <w:pPr>
+        <w:ind w:firstLine="420" w:firstLineChars="0"/>
+        <w:rPr>
+          <w:rFonts w:hint="eastAsia"/>
+          <w:lang w:val="en-US" w:eastAsia="zh-CN"/>
+        </w:rPr>
+      </w:pPr>
+    </w:p>
+    <w:p>
+      <w:pPr>
+        <w:ind w:firstLine="420" w:firstLineChars="0"/>
+        <w:rPr>
+          <w:rFonts w:hint="default"/>
+          <w:lang w:val="en-US" w:eastAsia="zh-CN"/>
+        </w:rPr>
+      </w:pPr>
+      <w:r>
+        <w:rPr>
+          <w:rFonts w:hint="eastAsia"/>
+          <w:lang w:val="en-US" w:eastAsia="zh-CN"/>
+        </w:rPr>
+        <w:t>最早的全球导航卫星系统是由美国开发的GPS。成熟的GPS系统已经发展了三十多年，商业规模化做得非常廉价高效。我们生活中用到的定位服务，如共享单车，打车；计时功能，如大型电网，金融交易，电信通讯；科学和工业领域也需要靠GPS才能实现许多功能，例如地理研究，大型基建等。</w:t>
+      </w:r>
+    </w:p>
+    <w:p>
+      <w:pPr>
+        <w:ind w:firstLine="420" w:firstLineChars="0"/>
+        <w:rPr>
+          <w:rFonts w:hint="eastAsia"/>
+          <w:lang w:val="en-US" w:eastAsia="zh-CN"/>
+        </w:rPr>
+      </w:pPr>
+    </w:p>
+    <w:p>
+      <w:pPr>
+        <w:ind w:firstLine="420" w:firstLineChars="0"/>
+        <w:rPr>
+          <w:rFonts w:hint="eastAsia"/>
+          <w:lang w:val="en-US" w:eastAsia="zh-CN"/>
+        </w:rPr>
+      </w:pPr>
+      <w:r>
+        <w:rPr>
+          <w:rFonts w:hint="eastAsia"/>
+          <w:lang w:val="en-US" w:eastAsia="zh-CN"/>
+        </w:rPr>
+        <w:t>但是GPS其实是一个军用卫星导航系统，隶属于美国空军。这个系统包含军用和民用两种信号，且军用信号和民用单频信号的最高定位精度级别不在一个量级，前者是毫米级别，后者是分米级别。GPS的出现使得美国外科式手术打击成为现实，目前，美军除了子弹以外几乎所有会动的武器、装备、士兵都携带了GPS定位模块。</w:t>
+      </w:r>
+    </w:p>
+    <w:p>
+      <w:pPr>
+        <w:ind w:firstLine="420" w:firstLineChars="0"/>
+        <w:rPr>
+          <w:rFonts w:hint="eastAsia"/>
+          <w:lang w:val="en-US" w:eastAsia="zh-CN"/>
+        </w:rPr>
+      </w:pPr>
+    </w:p>
+    <w:p>
+      <w:pPr>
+        <w:ind w:firstLine="420" w:firstLineChars="0"/>
+        <w:rPr>
+          <w:rFonts w:hint="eastAsia"/>
+          <w:lang w:val="en-US" w:eastAsia="zh-CN"/>
+        </w:rPr>
+      </w:pPr>
+      <w:r>
+        <w:rPr>
+          <w:rFonts w:hint="eastAsia"/>
+          <w:lang w:val="en-US" w:eastAsia="zh-CN"/>
+        </w:rPr>
+        <w:t>GPS并不把你的利益作为第一利益，而把美国的例一作为第一利益。这也是我国要开发北斗导航BDS的原因。</w:t>
+      </w:r>
+    </w:p>
+    <w:p>
+      <w:pPr>
+        <w:rPr>
+          <w:rFonts w:hint="eastAsia"/>
+          <w:lang w:val="en-US" w:eastAsia="zh-CN"/>
+        </w:rPr>
+      </w:pPr>
+    </w:p>
+    <w:p>
+      <w:pPr>
+        <w:ind w:firstLine="420" w:firstLineChars="0"/>
+        <w:rPr>
+          <w:rFonts w:hint="default"/>
+          <w:lang w:val="en-US" w:eastAsia="zh-CN"/>
+        </w:rPr>
+      </w:pPr>
+      <w:r>
+        <w:rPr>
+          <w:rFonts w:hint="eastAsia"/>
+          <w:lang w:val="en-US" w:eastAsia="zh-CN"/>
+        </w:rPr>
+        <w:t>北斗导航BDS。</w:t>
       </w:r>
       <w:bookmarkStart w:id="0" w:name="_GoBack"/>
       <w:bookmarkEnd w:id="0"/>
-      <w:r>
-        <w:rPr>
-          <w:rFonts w:hint="eastAsia"/>
-          <w:lang w:val="en-US" w:eastAsia="zh-CN"/>
-        </w:rPr>
-        <w:t>生变化，这时候就需要不断地重新进行路径规划，实现动态路径规划。</w:t>
-      </w:r>
-    </w:p>
-    <w:p>
-      <w:pPr>
-        <w:ind w:firstLine="420" w:firstLineChars="0"/>
-        <w:rPr>
-          <w:rFonts w:hint="eastAsia"/>
-          <w:lang w:val="en-US" w:eastAsia="zh-CN"/>
-        </w:rPr>
-      </w:pPr>
-    </w:p>
-    <w:p>
-      <w:pPr>
-        <w:ind w:firstLine="420" w:firstLineChars="0"/>
-        <w:rPr>
-          <w:rFonts w:hint="default"/>
-          <w:lang w:val="en-US" w:eastAsia="zh-CN"/>
-        </w:rPr>
-      </w:pPr>
-      <w:r>
-        <w:rPr>
-          <w:rFonts w:hint="eastAsia"/>
-          <w:lang w:val="en-US" w:eastAsia="zh-CN"/>
-        </w:rPr>
-        <w:t>路径引导是导航系统需要解决的另一个重要问题。传统一点的路径引导方法，包括地图，路口场景，指示路标，语音播报等等。</w:t>
-      </w:r>
     </w:p>
     <w:sectPr>
       <w:pgSz w:w="11906" w:h="16838"/>

--- a/地理信息/201300035-方盛俊-AI.docx
+++ b/地理信息/201300035-方盛俊-AI.docx
@@ -1180,8 +1180,8 @@
         </w:rPr>
         <w:drawing>
           <wp:inline distT="0" distB="0" distL="114300" distR="114300">
-            <wp:extent cx="2506980" cy="3477260"/>
-            <wp:effectExtent l="0" t="0" r="7620" b="12700"/>
+            <wp:extent cx="2708275" cy="3756660"/>
+            <wp:effectExtent l="0" t="0" r="4445" b="7620"/>
             <wp:docPr id="3" name="图片 3" descr="Screenshot_2020-10-29-19-56-50-120_com.baidu.Baid"/>
             <wp:cNvGraphicFramePr>
               <a:graphicFrameLocks xmlns:a="http://schemas.openxmlformats.org/drawingml/2006/main" noChangeAspect="1"/>
@@ -1205,7 +1205,7 @@
                   <pic:spPr>
                     <a:xfrm>
                       <a:off x="0" y="0"/>
-                      <a:ext cx="2506980" cy="3477260"/>
+                      <a:ext cx="2708275" cy="3756660"/>
                     </a:xfrm>
                     <a:prstGeom prst="rect">
                       <a:avLst/>
@@ -1217,6 +1217,57 @@
           </wp:inline>
         </w:drawing>
       </w:r>
+      <w:r>
+        <w:rPr>
+          <w:rFonts w:hint="eastAsia"/>
+          <w:lang w:val="en-US" w:eastAsia="zh-CN"/>
+        </w:rPr>
+        <w:t xml:space="preserve">  </w:t>
+      </w:r>
+      <w:r>
+        <w:rPr>
+          <w:rFonts w:hint="default"/>
+          <w:lang w:val="en-US" w:eastAsia="zh-CN"/>
+        </w:rPr>
+        <w:drawing>
+          <wp:inline distT="0" distB="0" distL="114300" distR="114300">
+            <wp:extent cx="2360295" cy="3775075"/>
+            <wp:effectExtent l="0" t="0" r="1905" b="4445"/>
+            <wp:docPr id="7" name="图片 7" descr="2fb68e7e50af3c57934bb7771b5c5e1"/>
+            <wp:cNvGraphicFramePr>
+              <a:graphicFrameLocks xmlns:a="http://schemas.openxmlformats.org/drawingml/2006/main" noChangeAspect="1"/>
+            </wp:cNvGraphicFramePr>
+            <a:graphic xmlns:a="http://schemas.openxmlformats.org/drawingml/2006/main">
+              <a:graphicData uri="http://schemas.openxmlformats.org/drawingml/2006/picture">
+                <pic:pic xmlns:pic="http://schemas.openxmlformats.org/drawingml/2006/picture">
+                  <pic:nvPicPr>
+                    <pic:cNvPr id="7" name="图片 7" descr="2fb68e7e50af3c57934bb7771b5c5e1"/>
+                    <pic:cNvPicPr>
+                      <a:picLocks noChangeAspect="1"/>
+                    </pic:cNvPicPr>
+                  </pic:nvPicPr>
+                  <pic:blipFill>
+                    <a:blip r:embed="rId10"/>
+                    <a:srcRect t="15252" b="12783"/>
+                    <a:stretch>
+                      <a:fillRect/>
+                    </a:stretch>
+                  </pic:blipFill>
+                  <pic:spPr>
+                    <a:xfrm>
+                      <a:off x="0" y="0"/>
+                      <a:ext cx="2360295" cy="3775075"/>
+                    </a:xfrm>
+                    <a:prstGeom prst="rect">
+                      <a:avLst/>
+                    </a:prstGeom>
+                  </pic:spPr>
+                </pic:pic>
+              </a:graphicData>
+            </a:graphic>
+          </wp:inline>
+        </w:drawing>
+      </w:r>
     </w:p>
     <w:p>
       <w:pPr>
@@ -1352,6 +1403,62 @@
       <w:pPr>
         <w:ind w:firstLine="420" w:firstLineChars="0"/>
         <w:rPr>
+          <w:rFonts w:hint="eastAsia"/>
+          <w:lang w:val="en-US" w:eastAsia="zh-CN"/>
+        </w:rPr>
+      </w:pPr>
+      <w:r>
+        <w:rPr>
+          <w:rFonts w:hint="eastAsia"/>
+          <w:lang w:val="en-US" w:eastAsia="zh-CN"/>
+        </w:rPr>
+        <w:t>北斗导航BDS有着很多特性。北斗导航使用三种轨道，三种工作频率，使得北斗导航的系统稳定性极高。同时，北斗导航有独特的短报文系统，让我们得以通过卫星实现天地双向通信，相比于其他导航系统的单向通信更为优越。并且北斗导航的卫星通过星间链路通信，使得北斗的运营成本降低，且这种系统内的自我通信也使得整体抗干扰能力大大增强。</w:t>
+      </w:r>
+    </w:p>
+    <w:p>
+      <w:pPr>
+        <w:ind w:firstLine="420" w:firstLineChars="0"/>
+        <w:rPr>
+          <w:rFonts w:hint="eastAsia"/>
+          <w:lang w:val="en-US" w:eastAsia="zh-CN"/>
+        </w:rPr>
+      </w:pPr>
+    </w:p>
+    <w:p>
+      <w:pPr>
+        <w:ind w:firstLine="420" w:firstLineChars="0"/>
+        <w:rPr>
+          <w:rFonts w:hint="eastAsia"/>
+          <w:lang w:val="en-US" w:eastAsia="zh-CN"/>
+        </w:rPr>
+      </w:pPr>
+      <w:r>
+        <w:rPr>
+          <w:rFonts w:hint="eastAsia"/>
+          <w:lang w:val="en-US" w:eastAsia="zh-CN"/>
+        </w:rPr>
+        <w:t>到如今，随着今年最后一颗北斗卫星组网完毕，北斗已经正式向世界提供精确的定位服务，中国的定位服务不必再受制于人，这是值得每一个中国人骄傲的事。</w:t>
+      </w:r>
+    </w:p>
+    <w:p>
+      <w:pPr>
+        <w:ind w:firstLine="420" w:firstLineChars="0"/>
+        <w:rPr>
+          <w:rFonts w:hint="eastAsia"/>
+          <w:lang w:val="en-US" w:eastAsia="zh-CN"/>
+        </w:rPr>
+      </w:pPr>
+    </w:p>
+    <w:p>
+      <w:pPr>
+        <w:pStyle w:val="4"/>
+        <w:numPr>
+          <w:ilvl w:val="0"/>
+          <w:numId w:val="1"/>
+        </w:numPr>
+        <w:bidi w:val="0"/>
+        <w:ind w:left="0" w:leftChars="0" w:firstLine="0" w:firstLineChars="0"/>
+        <w:rPr>
           <w:rFonts w:hint="default"/>
           <w:lang w:val="en-US" w:eastAsia="zh-CN"/>
         </w:rPr>
@@ -1361,10 +1468,140 @@
           <w:rFonts w:hint="eastAsia"/>
           <w:lang w:val="en-US" w:eastAsia="zh-CN"/>
         </w:rPr>
-        <w:t>北斗导航BDS。</w:t>
+        <w:t>如何进行地理位置服务</w:t>
+      </w:r>
+    </w:p>
+    <w:p>
+      <w:pPr>
+        <w:ind w:firstLine="420" w:firstLineChars="0"/>
+        <w:rPr>
+          <w:rFonts w:hint="eastAsia"/>
+          <w:lang w:val="en-US" w:eastAsia="zh-CN"/>
+        </w:rPr>
+      </w:pPr>
+      <w:r>
+        <w:rPr>
+          <w:rFonts w:hint="eastAsia"/>
+          <w:lang w:val="en-US" w:eastAsia="zh-CN"/>
+        </w:rPr>
+        <w:t>随着智能手机的普及，O2O服务的蓬勃发展，地理位置服务显得越来越重要。常见的地理位置服务相关的应用，有外卖服务，如Starbucks的Mobile Pour服务，让我们得以随地喝上热咖啡；再如快递送货服务，快递送到你的手上，也离不开地理位置服务；还有共享单车共享汽车打车等等共享服务，更是要靠地理位置服务才能发挥真正的实力。其他的还有自助旅游，员工定位，交通状况查询等等诸多应用。</w:t>
+      </w:r>
+    </w:p>
+    <w:p>
+      <w:pPr>
+        <w:ind w:firstLine="420" w:firstLineChars="0"/>
+        <w:rPr>
+          <w:rFonts w:hint="eastAsia"/>
+          <w:lang w:val="en-US" w:eastAsia="zh-CN"/>
+        </w:rPr>
+      </w:pPr>
+    </w:p>
+    <w:p>
+      <w:pPr>
+        <w:ind w:firstLine="420" w:firstLineChars="0"/>
+        <w:rPr>
+          <w:rFonts w:hint="eastAsia"/>
+          <w:lang w:val="en-US" w:eastAsia="zh-CN"/>
+        </w:rPr>
+      </w:pPr>
+      <w:r>
+        <w:rPr>
+          <w:rFonts w:hint="eastAsia"/>
+          <w:lang w:val="en-US" w:eastAsia="zh-CN"/>
+        </w:rPr>
+        <w:t>今年疫情的突然爆发造成了很大的社会动荡。而地理位置服务对疫情防控起到了非常关键的作用。结合大数据自动对比分析，人工智能采集识别技术建立疫情防控平台。对确证患者驻留区域排查，进行感染者轨迹分析，交叉感染分析。还有疫区物资配送，环境消杀等等防疫必备环节。</w:t>
+      </w:r>
+    </w:p>
+    <w:p>
+      <w:pPr>
+        <w:pStyle w:val="4"/>
+        <w:numPr>
+          <w:ilvl w:val="0"/>
+          <w:numId w:val="1"/>
+        </w:numPr>
+        <w:bidi w:val="0"/>
+        <w:ind w:left="0" w:leftChars="0" w:firstLine="0" w:firstLineChars="0"/>
+        <w:rPr>
+          <w:rFonts w:hint="default"/>
+          <w:lang w:val="en-US" w:eastAsia="zh-CN"/>
+        </w:rPr>
+      </w:pPr>
+      <w:r>
+        <w:rPr>
+          <w:rFonts w:hint="eastAsia"/>
+          <w:lang w:val="en-US" w:eastAsia="zh-CN"/>
+        </w:rPr>
+        <w:t>如何发掘位置大数据的价值</w:t>
+      </w:r>
+    </w:p>
+    <w:p>
+      <w:pPr>
+        <w:ind w:firstLine="420" w:firstLineChars="0"/>
+        <w:rPr>
+          <w:rFonts w:hint="default"/>
+          <w:lang w:val="en-US" w:eastAsia="zh-CN"/>
+        </w:rPr>
+      </w:pPr>
+      <w:r>
+        <w:rPr>
+          <w:rFonts w:hint="eastAsia"/>
+          <w:lang w:val="en-US" w:eastAsia="zh-CN"/>
+        </w:rPr>
+        <w:t>近来大数据成为一个热门话题，地理位置大数据也是其中重要的大数据。通过智能手机地图等等的地位，可以统计出人口热点区域。在人口热点区域的基础上，我们可以发展出人群疏散技术，人口流动分析，行为特征分析等等技术，以更好的服务社会。</w:t>
       </w:r>
       <w:bookmarkStart w:id="0" w:name="_GoBack"/>
       <w:bookmarkEnd w:id="0"/>
+    </w:p>
+    <w:p>
+      <w:pPr>
+        <w:rPr>
+          <w:rFonts w:hint="default"/>
+          <w:lang w:val="en-US" w:eastAsia="zh-CN"/>
+        </w:rPr>
+      </w:pPr>
+      <w:r>
+        <w:drawing>
+          <wp:inline distT="0" distB="0" distL="114300" distR="114300">
+            <wp:extent cx="5274310" cy="2625725"/>
+            <wp:effectExtent l="0" t="0" r="13970" b="10795"/>
+            <wp:docPr id="9" name="图片 2"/>
+            <wp:cNvGraphicFramePr>
+              <a:graphicFrameLocks xmlns:a="http://schemas.openxmlformats.org/drawingml/2006/main" noChangeAspect="1"/>
+            </wp:cNvGraphicFramePr>
+            <a:graphic xmlns:a="http://schemas.openxmlformats.org/drawingml/2006/main">
+              <a:graphicData uri="http://schemas.openxmlformats.org/drawingml/2006/picture">
+                <pic:pic xmlns:pic="http://schemas.openxmlformats.org/drawingml/2006/picture">
+                  <pic:nvPicPr>
+                    <pic:cNvPr id="9" name="图片 2"/>
+                    <pic:cNvPicPr>
+                      <a:picLocks noChangeAspect="1"/>
+                    </pic:cNvPicPr>
+                  </pic:nvPicPr>
+                  <pic:blipFill>
+                    <a:blip r:embed="rId11"/>
+                    <a:stretch>
+                      <a:fillRect/>
+                    </a:stretch>
+                  </pic:blipFill>
+                  <pic:spPr>
+                    <a:xfrm>
+                      <a:off x="0" y="0"/>
+                      <a:ext cx="5274310" cy="2625725"/>
+                    </a:xfrm>
+                    <a:prstGeom prst="rect">
+                      <a:avLst/>
+                    </a:prstGeom>
+                    <a:noFill/>
+                    <a:ln>
+                      <a:noFill/>
+                    </a:ln>
+                  </pic:spPr>
+                </pic:pic>
+              </a:graphicData>
+            </a:graphic>
+          </wp:inline>
+        </w:drawing>
+      </w:r>
     </w:p>
     <w:sectPr>
       <w:pgSz w:w="11906" w:h="16838"/>
